--- a/Cyber_Bullying_Detection_Using_Machine_Learning.docx
+++ b/Cyber_Bullying_Detection_Using_Machine_Learning.docx
@@ -7843,14 +7843,9 @@
         <w:rPr>
           <w:rStyle w:val="Hyperlink"/>
         </w:rPr>
-        <w:t>https://github.com/Sahilnaidupagadala/ML_final_Project</w:t>
+        <w:t>https://github.com/Sahilnaidupagadala/ML_Report_Final</w:t>
       </w:r>
     </w:hyperlink>
-  </w:p>
-  <w:p>
-    <w:pPr>
-      <w:pStyle w:val="Footer"/>
-    </w:pPr>
   </w:p>
 </w:ftr>
 </file>
